--- a/test/作业/员工信息管理系统/web实验报告1.docx
+++ b/test/作业/员工信息管理系统/web实验报告1.docx
@@ -11741,9 +11741,12 @@
                 <w:rFonts w:hint="default" w:ascii="Consolas" w:hAnsi="Consolas" w:eastAsia="Consolas" w:cs="Consolas"/>
                 <w:b w:val="0"/>
                 <w:bCs w:val="0"/>
-                <w:color w:val="CCCCCC"/>
-                <w:sz w:val="16"/>
-                <w:szCs w:val="16"/>
+                <w:color w:val="D4D4D4"/>
+                <w:kern w:val="0"/>
+                <w:sz w:val="16"/>
+                <w:szCs w:val="16"/>
+                <w:shd w:val="clear" w:fill="1F1F1F"/>
+                <w:lang w:val="en-US" w:eastAsia="zh-CN" w:bidi="ar"/>
               </w:rPr>
             </w:pPr>
             <w:r>
@@ -11760,6 +11763,777 @@
               </w:rPr>
               <w:t>        };</w:t>
             </w:r>
+          </w:p>
+          <w:p>
+            <w:pPr>
+              <w:keepNext w:val="0"/>
+              <w:keepLines w:val="0"/>
+              <w:widowControl/>
+              <w:suppressLineNumbers w:val="0"/>
+              <w:shd w:val="clear" w:fill="1F1F1F"/>
+              <w:spacing w:line="228" w:lineRule="atLeast"/>
+              <w:jc w:val="left"/>
+              <w:rPr>
+                <w:rFonts w:ascii="Consolas" w:hAnsi="Consolas" w:eastAsia="Consolas" w:cs="Consolas"/>
+                <w:b w:val="0"/>
+                <w:bCs w:val="0"/>
+                <w:color w:val="CCCCCC"/>
+                <w:sz w:val="16"/>
+                <w:szCs w:val="16"/>
+              </w:rPr>
+            </w:pPr>
+            <w:r>
+              <w:rPr>
+                <w:rFonts w:hint="default" w:ascii="Consolas" w:hAnsi="Consolas" w:eastAsia="Consolas" w:cs="Consolas"/>
+                <w:b w:val="0"/>
+                <w:bCs w:val="0"/>
+                <w:color w:val="D4D4D4"/>
+                <w:kern w:val="0"/>
+                <w:sz w:val="16"/>
+                <w:szCs w:val="16"/>
+                <w:shd w:val="clear" w:fill="1F1F1F"/>
+                <w:lang w:val="en-US" w:eastAsia="zh-CN" w:bidi="ar"/>
+              </w:rPr>
+              <w:t xml:space="preserve">        </w:t>
+            </w:r>
+            <w:r>
+              <w:rPr>
+                <w:rFonts w:hint="default" w:ascii="Consolas" w:hAnsi="Consolas" w:eastAsia="Consolas" w:cs="Consolas"/>
+                <w:b w:val="0"/>
+                <w:bCs w:val="0"/>
+                <w:color w:val="9CDCFE"/>
+                <w:kern w:val="0"/>
+                <w:sz w:val="16"/>
+                <w:szCs w:val="16"/>
+                <w:shd w:val="clear" w:fill="1F1F1F"/>
+                <w:lang w:val="en-US" w:eastAsia="zh-CN" w:bidi="ar"/>
+              </w:rPr>
+              <w:t>document</w:t>
+            </w:r>
+            <w:r>
+              <w:rPr>
+                <w:rFonts w:hint="default" w:ascii="Consolas" w:hAnsi="Consolas" w:eastAsia="Consolas" w:cs="Consolas"/>
+                <w:b w:val="0"/>
+                <w:bCs w:val="0"/>
+                <w:color w:val="D4D4D4"/>
+                <w:kern w:val="0"/>
+                <w:sz w:val="16"/>
+                <w:szCs w:val="16"/>
+                <w:shd w:val="clear" w:fill="1F1F1F"/>
+                <w:lang w:val="en-US" w:eastAsia="zh-CN" w:bidi="ar"/>
+              </w:rPr>
+              <w:t>.</w:t>
+            </w:r>
+            <w:r>
+              <w:rPr>
+                <w:rFonts w:hint="default" w:ascii="Consolas" w:hAnsi="Consolas" w:eastAsia="Consolas" w:cs="Consolas"/>
+                <w:b w:val="0"/>
+                <w:bCs w:val="0"/>
+                <w:color w:val="DCDCAA"/>
+                <w:kern w:val="0"/>
+                <w:sz w:val="16"/>
+                <w:szCs w:val="16"/>
+                <w:shd w:val="clear" w:fill="1F1F1F"/>
+                <w:lang w:val="en-US" w:eastAsia="zh-CN" w:bidi="ar"/>
+              </w:rPr>
+              <w:t>getElementById</w:t>
+            </w:r>
+            <w:r>
+              <w:rPr>
+                <w:rFonts w:hint="default" w:ascii="Consolas" w:hAnsi="Consolas" w:eastAsia="Consolas" w:cs="Consolas"/>
+                <w:b w:val="0"/>
+                <w:bCs w:val="0"/>
+                <w:color w:val="D4D4D4"/>
+                <w:kern w:val="0"/>
+                <w:sz w:val="16"/>
+                <w:szCs w:val="16"/>
+                <w:shd w:val="clear" w:fill="1F1F1F"/>
+                <w:lang w:val="en-US" w:eastAsia="zh-CN" w:bidi="ar"/>
+              </w:rPr>
+              <w:t>(</w:t>
+            </w:r>
+            <w:r>
+              <w:rPr>
+                <w:rFonts w:hint="default" w:ascii="Consolas" w:hAnsi="Consolas" w:eastAsia="Consolas" w:cs="Consolas"/>
+                <w:b w:val="0"/>
+                <w:bCs w:val="0"/>
+                <w:color w:val="CE9178"/>
+                <w:kern w:val="0"/>
+                <w:sz w:val="16"/>
+                <w:szCs w:val="16"/>
+                <w:shd w:val="clear" w:fill="1F1F1F"/>
+                <w:lang w:val="en-US" w:eastAsia="zh-CN" w:bidi="ar"/>
+              </w:rPr>
+              <w:t>'del2'</w:t>
+            </w:r>
+            <w:r>
+              <w:rPr>
+                <w:rFonts w:hint="default" w:ascii="Consolas" w:hAnsi="Consolas" w:eastAsia="Consolas" w:cs="Consolas"/>
+                <w:b w:val="0"/>
+                <w:bCs w:val="0"/>
+                <w:color w:val="D4D4D4"/>
+                <w:kern w:val="0"/>
+                <w:sz w:val="16"/>
+                <w:szCs w:val="16"/>
+                <w:shd w:val="clear" w:fill="1F1F1F"/>
+                <w:lang w:val="en-US" w:eastAsia="zh-CN" w:bidi="ar"/>
+              </w:rPr>
+              <w:t>).</w:t>
+            </w:r>
+            <w:r>
+              <w:rPr>
+                <w:rFonts w:hint="default" w:ascii="Consolas" w:hAnsi="Consolas" w:eastAsia="Consolas" w:cs="Consolas"/>
+                <w:b w:val="0"/>
+                <w:bCs w:val="0"/>
+                <w:color w:val="DCDCAA"/>
+                <w:kern w:val="0"/>
+                <w:sz w:val="16"/>
+                <w:szCs w:val="16"/>
+                <w:shd w:val="clear" w:fill="1F1F1F"/>
+                <w:lang w:val="en-US" w:eastAsia="zh-CN" w:bidi="ar"/>
+              </w:rPr>
+              <w:t>onclick</w:t>
+            </w:r>
+            <w:r>
+              <w:rPr>
+                <w:rFonts w:hint="default" w:ascii="Consolas" w:hAnsi="Consolas" w:eastAsia="Consolas" w:cs="Consolas"/>
+                <w:b w:val="0"/>
+                <w:bCs w:val="0"/>
+                <w:color w:val="D4D4D4"/>
+                <w:kern w:val="0"/>
+                <w:sz w:val="16"/>
+                <w:szCs w:val="16"/>
+                <w:shd w:val="clear" w:fill="1F1F1F"/>
+                <w:lang w:val="en-US" w:eastAsia="zh-CN" w:bidi="ar"/>
+              </w:rPr>
+              <w:t xml:space="preserve"> = </w:t>
+            </w:r>
+            <w:r>
+              <w:rPr>
+                <w:rFonts w:hint="default" w:ascii="Consolas" w:hAnsi="Consolas" w:eastAsia="Consolas" w:cs="Consolas"/>
+                <w:b w:val="0"/>
+                <w:bCs w:val="0"/>
+                <w:color w:val="569CD6"/>
+                <w:kern w:val="0"/>
+                <w:sz w:val="16"/>
+                <w:szCs w:val="16"/>
+                <w:shd w:val="clear" w:fill="1F1F1F"/>
+                <w:lang w:val="en-US" w:eastAsia="zh-CN" w:bidi="ar"/>
+              </w:rPr>
+              <w:t>function</w:t>
+            </w:r>
+            <w:r>
+              <w:rPr>
+                <w:rFonts w:hint="default" w:ascii="Consolas" w:hAnsi="Consolas" w:eastAsia="Consolas" w:cs="Consolas"/>
+                <w:b w:val="0"/>
+                <w:bCs w:val="0"/>
+                <w:color w:val="D4D4D4"/>
+                <w:kern w:val="0"/>
+                <w:sz w:val="16"/>
+                <w:szCs w:val="16"/>
+                <w:shd w:val="clear" w:fill="1F1F1F"/>
+                <w:lang w:val="en-US" w:eastAsia="zh-CN" w:bidi="ar"/>
+              </w:rPr>
+              <w:t xml:space="preserve"> () {</w:t>
+            </w:r>
+          </w:p>
+          <w:p>
+            <w:pPr>
+              <w:keepNext w:val="0"/>
+              <w:keepLines w:val="0"/>
+              <w:widowControl/>
+              <w:suppressLineNumbers w:val="0"/>
+              <w:shd w:val="clear" w:fill="1F1F1F"/>
+              <w:spacing w:line="228" w:lineRule="atLeast"/>
+              <w:jc w:val="left"/>
+              <w:rPr>
+                <w:rFonts w:hint="default" w:ascii="Consolas" w:hAnsi="Consolas" w:eastAsia="Consolas" w:cs="Consolas"/>
+                <w:b w:val="0"/>
+                <w:bCs w:val="0"/>
+                <w:color w:val="CCCCCC"/>
+                <w:sz w:val="16"/>
+                <w:szCs w:val="16"/>
+              </w:rPr>
+            </w:pPr>
+            <w:r>
+              <w:rPr>
+                <w:rFonts w:hint="default" w:ascii="Consolas" w:hAnsi="Consolas" w:eastAsia="Consolas" w:cs="Consolas"/>
+                <w:b w:val="0"/>
+                <w:bCs w:val="0"/>
+                <w:color w:val="D4D4D4"/>
+                <w:kern w:val="0"/>
+                <w:sz w:val="16"/>
+                <w:szCs w:val="16"/>
+                <w:shd w:val="clear" w:fill="1F1F1F"/>
+                <w:lang w:val="en-US" w:eastAsia="zh-CN" w:bidi="ar"/>
+              </w:rPr>
+              <w:t xml:space="preserve">            </w:t>
+            </w:r>
+            <w:r>
+              <w:rPr>
+                <w:rFonts w:hint="default" w:ascii="Consolas" w:hAnsi="Consolas" w:eastAsia="Consolas" w:cs="Consolas"/>
+                <w:b w:val="0"/>
+                <w:bCs w:val="0"/>
+                <w:color w:val="6A9955"/>
+                <w:kern w:val="0"/>
+                <w:sz w:val="16"/>
+                <w:szCs w:val="16"/>
+                <w:shd w:val="clear" w:fill="1F1F1F"/>
+                <w:lang w:val="en-US" w:eastAsia="zh-CN" w:bidi="ar"/>
+              </w:rPr>
+              <w:t>// 删除本行</w:t>
+            </w:r>
+          </w:p>
+          <w:p>
+            <w:pPr>
+              <w:keepNext w:val="0"/>
+              <w:keepLines w:val="0"/>
+              <w:widowControl/>
+              <w:suppressLineNumbers w:val="0"/>
+              <w:shd w:val="clear" w:fill="1F1F1F"/>
+              <w:spacing w:line="228" w:lineRule="atLeast"/>
+              <w:jc w:val="left"/>
+              <w:rPr>
+                <w:rFonts w:hint="default" w:ascii="Consolas" w:hAnsi="Consolas" w:eastAsia="Consolas" w:cs="Consolas"/>
+                <w:b w:val="0"/>
+                <w:bCs w:val="0"/>
+                <w:color w:val="CCCCCC"/>
+                <w:sz w:val="16"/>
+                <w:szCs w:val="16"/>
+              </w:rPr>
+            </w:pPr>
+            <w:r>
+              <w:rPr>
+                <w:rFonts w:hint="default" w:ascii="Consolas" w:hAnsi="Consolas" w:eastAsia="Consolas" w:cs="Consolas"/>
+                <w:b w:val="0"/>
+                <w:bCs w:val="0"/>
+                <w:color w:val="D4D4D4"/>
+                <w:kern w:val="0"/>
+                <w:sz w:val="16"/>
+                <w:szCs w:val="16"/>
+                <w:shd w:val="clear" w:fill="1F1F1F"/>
+                <w:lang w:val="en-US" w:eastAsia="zh-CN" w:bidi="ar"/>
+              </w:rPr>
+              <w:t xml:space="preserve">            </w:t>
+            </w:r>
+            <w:r>
+              <w:rPr>
+                <w:rFonts w:hint="default" w:ascii="Consolas" w:hAnsi="Consolas" w:eastAsia="Consolas" w:cs="Consolas"/>
+                <w:b w:val="0"/>
+                <w:bCs w:val="0"/>
+                <w:color w:val="569CD6"/>
+                <w:kern w:val="0"/>
+                <w:sz w:val="16"/>
+                <w:szCs w:val="16"/>
+                <w:shd w:val="clear" w:fill="1F1F1F"/>
+                <w:lang w:val="en-US" w:eastAsia="zh-CN" w:bidi="ar"/>
+              </w:rPr>
+              <w:t>this</w:t>
+            </w:r>
+            <w:r>
+              <w:rPr>
+                <w:rFonts w:hint="default" w:ascii="Consolas" w:hAnsi="Consolas" w:eastAsia="Consolas" w:cs="Consolas"/>
+                <w:b w:val="0"/>
+                <w:bCs w:val="0"/>
+                <w:color w:val="D4D4D4"/>
+                <w:kern w:val="0"/>
+                <w:sz w:val="16"/>
+                <w:szCs w:val="16"/>
+                <w:shd w:val="clear" w:fill="1F1F1F"/>
+                <w:lang w:val="en-US" w:eastAsia="zh-CN" w:bidi="ar"/>
+              </w:rPr>
+              <w:t>.</w:t>
+            </w:r>
+            <w:r>
+              <w:rPr>
+                <w:rFonts w:hint="default" w:ascii="Consolas" w:hAnsi="Consolas" w:eastAsia="Consolas" w:cs="Consolas"/>
+                <w:b w:val="0"/>
+                <w:bCs w:val="0"/>
+                <w:color w:val="9CDCFE"/>
+                <w:kern w:val="0"/>
+                <w:sz w:val="16"/>
+                <w:szCs w:val="16"/>
+                <w:shd w:val="clear" w:fill="1F1F1F"/>
+                <w:lang w:val="en-US" w:eastAsia="zh-CN" w:bidi="ar"/>
+              </w:rPr>
+              <w:t>parentElement</w:t>
+            </w:r>
+            <w:r>
+              <w:rPr>
+                <w:rFonts w:hint="default" w:ascii="Consolas" w:hAnsi="Consolas" w:eastAsia="Consolas" w:cs="Consolas"/>
+                <w:b w:val="0"/>
+                <w:bCs w:val="0"/>
+                <w:color w:val="D4D4D4"/>
+                <w:kern w:val="0"/>
+                <w:sz w:val="16"/>
+                <w:szCs w:val="16"/>
+                <w:shd w:val="clear" w:fill="1F1F1F"/>
+                <w:lang w:val="en-US" w:eastAsia="zh-CN" w:bidi="ar"/>
+              </w:rPr>
+              <w:t>.</w:t>
+            </w:r>
+            <w:r>
+              <w:rPr>
+                <w:rFonts w:hint="default" w:ascii="Consolas" w:hAnsi="Consolas" w:eastAsia="Consolas" w:cs="Consolas"/>
+                <w:b w:val="0"/>
+                <w:bCs w:val="0"/>
+                <w:color w:val="9CDCFE"/>
+                <w:kern w:val="0"/>
+                <w:sz w:val="16"/>
+                <w:szCs w:val="16"/>
+                <w:shd w:val="clear" w:fill="1F1F1F"/>
+                <w:lang w:val="en-US" w:eastAsia="zh-CN" w:bidi="ar"/>
+              </w:rPr>
+              <w:t>parentElement</w:t>
+            </w:r>
+            <w:r>
+              <w:rPr>
+                <w:rFonts w:hint="default" w:ascii="Consolas" w:hAnsi="Consolas" w:eastAsia="Consolas" w:cs="Consolas"/>
+                <w:b w:val="0"/>
+                <w:bCs w:val="0"/>
+                <w:color w:val="D4D4D4"/>
+                <w:kern w:val="0"/>
+                <w:sz w:val="16"/>
+                <w:szCs w:val="16"/>
+                <w:shd w:val="clear" w:fill="1F1F1F"/>
+                <w:lang w:val="en-US" w:eastAsia="zh-CN" w:bidi="ar"/>
+              </w:rPr>
+              <w:t>.</w:t>
+            </w:r>
+            <w:r>
+              <w:rPr>
+                <w:rFonts w:hint="default" w:ascii="Consolas" w:hAnsi="Consolas" w:eastAsia="Consolas" w:cs="Consolas"/>
+                <w:b w:val="0"/>
+                <w:bCs w:val="0"/>
+                <w:color w:val="DCDCAA"/>
+                <w:kern w:val="0"/>
+                <w:sz w:val="16"/>
+                <w:szCs w:val="16"/>
+                <w:shd w:val="clear" w:fill="1F1F1F"/>
+                <w:lang w:val="en-US" w:eastAsia="zh-CN" w:bidi="ar"/>
+              </w:rPr>
+              <w:t>remove</w:t>
+            </w:r>
+            <w:r>
+              <w:rPr>
+                <w:rFonts w:hint="default" w:ascii="Consolas" w:hAnsi="Consolas" w:eastAsia="Consolas" w:cs="Consolas"/>
+                <w:b w:val="0"/>
+                <w:bCs w:val="0"/>
+                <w:color w:val="D4D4D4"/>
+                <w:kern w:val="0"/>
+                <w:sz w:val="16"/>
+                <w:szCs w:val="16"/>
+                <w:shd w:val="clear" w:fill="1F1F1F"/>
+                <w:lang w:val="en-US" w:eastAsia="zh-CN" w:bidi="ar"/>
+              </w:rPr>
+              <w:t>();</w:t>
+            </w:r>
+          </w:p>
+          <w:p>
+            <w:pPr>
+              <w:keepNext w:val="0"/>
+              <w:keepLines w:val="0"/>
+              <w:widowControl/>
+              <w:suppressLineNumbers w:val="0"/>
+              <w:shd w:val="clear" w:fill="1F1F1F"/>
+              <w:spacing w:line="228" w:lineRule="atLeast"/>
+              <w:jc w:val="left"/>
+              <w:rPr>
+                <w:rFonts w:hint="default" w:ascii="Consolas" w:hAnsi="Consolas" w:eastAsia="Consolas" w:cs="Consolas"/>
+                <w:b w:val="0"/>
+                <w:bCs w:val="0"/>
+                <w:color w:val="CCCCCC"/>
+                <w:sz w:val="16"/>
+                <w:szCs w:val="16"/>
+              </w:rPr>
+            </w:pPr>
+            <w:r>
+              <w:rPr>
+                <w:rFonts w:hint="default" w:ascii="Consolas" w:hAnsi="Consolas" w:eastAsia="Consolas" w:cs="Consolas"/>
+                <w:b w:val="0"/>
+                <w:bCs w:val="0"/>
+                <w:color w:val="D4D4D4"/>
+                <w:kern w:val="0"/>
+                <w:sz w:val="16"/>
+                <w:szCs w:val="16"/>
+                <w:shd w:val="clear" w:fill="1F1F1F"/>
+                <w:lang w:val="en-US" w:eastAsia="zh-CN" w:bidi="ar"/>
+              </w:rPr>
+              <w:t>        };</w:t>
+            </w:r>
+          </w:p>
+          <w:p>
+            <w:pPr>
+              <w:keepNext w:val="0"/>
+              <w:keepLines w:val="0"/>
+              <w:widowControl/>
+              <w:suppressLineNumbers w:val="0"/>
+              <w:shd w:val="clear" w:fill="1F1F1F"/>
+              <w:spacing w:line="228" w:lineRule="atLeast"/>
+              <w:jc w:val="left"/>
+              <w:rPr>
+                <w:rFonts w:hint="default" w:ascii="Consolas" w:hAnsi="Consolas" w:eastAsia="Consolas" w:cs="Consolas"/>
+                <w:b w:val="0"/>
+                <w:bCs w:val="0"/>
+                <w:color w:val="CCCCCC"/>
+                <w:sz w:val="16"/>
+                <w:szCs w:val="16"/>
+              </w:rPr>
+            </w:pPr>
+            <w:r>
+              <w:rPr>
+                <w:rFonts w:hint="default" w:ascii="Consolas" w:hAnsi="Consolas" w:eastAsia="Consolas" w:cs="Consolas"/>
+                <w:b w:val="0"/>
+                <w:bCs w:val="0"/>
+                <w:color w:val="D4D4D4"/>
+                <w:kern w:val="0"/>
+                <w:sz w:val="16"/>
+                <w:szCs w:val="16"/>
+                <w:shd w:val="clear" w:fill="1F1F1F"/>
+                <w:lang w:val="en-US" w:eastAsia="zh-CN" w:bidi="ar"/>
+              </w:rPr>
+              <w:t xml:space="preserve">        </w:t>
+            </w:r>
+            <w:r>
+              <w:rPr>
+                <w:rFonts w:hint="default" w:ascii="Consolas" w:hAnsi="Consolas" w:eastAsia="Consolas" w:cs="Consolas"/>
+                <w:b w:val="0"/>
+                <w:bCs w:val="0"/>
+                <w:color w:val="9CDCFE"/>
+                <w:kern w:val="0"/>
+                <w:sz w:val="16"/>
+                <w:szCs w:val="16"/>
+                <w:shd w:val="clear" w:fill="1F1F1F"/>
+                <w:lang w:val="en-US" w:eastAsia="zh-CN" w:bidi="ar"/>
+              </w:rPr>
+              <w:t>document</w:t>
+            </w:r>
+            <w:r>
+              <w:rPr>
+                <w:rFonts w:hint="default" w:ascii="Consolas" w:hAnsi="Consolas" w:eastAsia="Consolas" w:cs="Consolas"/>
+                <w:b w:val="0"/>
+                <w:bCs w:val="0"/>
+                <w:color w:val="D4D4D4"/>
+                <w:kern w:val="0"/>
+                <w:sz w:val="16"/>
+                <w:szCs w:val="16"/>
+                <w:shd w:val="clear" w:fill="1F1F1F"/>
+                <w:lang w:val="en-US" w:eastAsia="zh-CN" w:bidi="ar"/>
+              </w:rPr>
+              <w:t>.</w:t>
+            </w:r>
+            <w:r>
+              <w:rPr>
+                <w:rFonts w:hint="default" w:ascii="Consolas" w:hAnsi="Consolas" w:eastAsia="Consolas" w:cs="Consolas"/>
+                <w:b w:val="0"/>
+                <w:bCs w:val="0"/>
+                <w:color w:val="DCDCAA"/>
+                <w:kern w:val="0"/>
+                <w:sz w:val="16"/>
+                <w:szCs w:val="16"/>
+                <w:shd w:val="clear" w:fill="1F1F1F"/>
+                <w:lang w:val="en-US" w:eastAsia="zh-CN" w:bidi="ar"/>
+              </w:rPr>
+              <w:t>getElementById</w:t>
+            </w:r>
+            <w:r>
+              <w:rPr>
+                <w:rFonts w:hint="default" w:ascii="Consolas" w:hAnsi="Consolas" w:eastAsia="Consolas" w:cs="Consolas"/>
+                <w:b w:val="0"/>
+                <w:bCs w:val="0"/>
+                <w:color w:val="D4D4D4"/>
+                <w:kern w:val="0"/>
+                <w:sz w:val="16"/>
+                <w:szCs w:val="16"/>
+                <w:shd w:val="clear" w:fill="1F1F1F"/>
+                <w:lang w:val="en-US" w:eastAsia="zh-CN" w:bidi="ar"/>
+              </w:rPr>
+              <w:t>(</w:t>
+            </w:r>
+            <w:r>
+              <w:rPr>
+                <w:rFonts w:hint="default" w:ascii="Consolas" w:hAnsi="Consolas" w:eastAsia="Consolas" w:cs="Consolas"/>
+                <w:b w:val="0"/>
+                <w:bCs w:val="0"/>
+                <w:color w:val="CE9178"/>
+                <w:kern w:val="0"/>
+                <w:sz w:val="16"/>
+                <w:szCs w:val="16"/>
+                <w:shd w:val="clear" w:fill="1F1F1F"/>
+                <w:lang w:val="en-US" w:eastAsia="zh-CN" w:bidi="ar"/>
+              </w:rPr>
+              <w:t>'del3'</w:t>
+            </w:r>
+            <w:r>
+              <w:rPr>
+                <w:rFonts w:hint="default" w:ascii="Consolas" w:hAnsi="Consolas" w:eastAsia="Consolas" w:cs="Consolas"/>
+                <w:b w:val="0"/>
+                <w:bCs w:val="0"/>
+                <w:color w:val="D4D4D4"/>
+                <w:kern w:val="0"/>
+                <w:sz w:val="16"/>
+                <w:szCs w:val="16"/>
+                <w:shd w:val="clear" w:fill="1F1F1F"/>
+                <w:lang w:val="en-US" w:eastAsia="zh-CN" w:bidi="ar"/>
+              </w:rPr>
+              <w:t>).</w:t>
+            </w:r>
+            <w:r>
+              <w:rPr>
+                <w:rFonts w:hint="default" w:ascii="Consolas" w:hAnsi="Consolas" w:eastAsia="Consolas" w:cs="Consolas"/>
+                <w:b w:val="0"/>
+                <w:bCs w:val="0"/>
+                <w:color w:val="DCDCAA"/>
+                <w:kern w:val="0"/>
+                <w:sz w:val="16"/>
+                <w:szCs w:val="16"/>
+                <w:shd w:val="clear" w:fill="1F1F1F"/>
+                <w:lang w:val="en-US" w:eastAsia="zh-CN" w:bidi="ar"/>
+              </w:rPr>
+              <w:t>onclick</w:t>
+            </w:r>
+            <w:r>
+              <w:rPr>
+                <w:rFonts w:hint="default" w:ascii="Consolas" w:hAnsi="Consolas" w:eastAsia="Consolas" w:cs="Consolas"/>
+                <w:b w:val="0"/>
+                <w:bCs w:val="0"/>
+                <w:color w:val="D4D4D4"/>
+                <w:kern w:val="0"/>
+                <w:sz w:val="16"/>
+                <w:szCs w:val="16"/>
+                <w:shd w:val="clear" w:fill="1F1F1F"/>
+                <w:lang w:val="en-US" w:eastAsia="zh-CN" w:bidi="ar"/>
+              </w:rPr>
+              <w:t xml:space="preserve"> = </w:t>
+            </w:r>
+            <w:r>
+              <w:rPr>
+                <w:rFonts w:hint="default" w:ascii="Consolas" w:hAnsi="Consolas" w:eastAsia="Consolas" w:cs="Consolas"/>
+                <w:b w:val="0"/>
+                <w:bCs w:val="0"/>
+                <w:color w:val="569CD6"/>
+                <w:kern w:val="0"/>
+                <w:sz w:val="16"/>
+                <w:szCs w:val="16"/>
+                <w:shd w:val="clear" w:fill="1F1F1F"/>
+                <w:lang w:val="en-US" w:eastAsia="zh-CN" w:bidi="ar"/>
+              </w:rPr>
+              <w:t>function</w:t>
+            </w:r>
+            <w:r>
+              <w:rPr>
+                <w:rFonts w:hint="default" w:ascii="Consolas" w:hAnsi="Consolas" w:eastAsia="Consolas" w:cs="Consolas"/>
+                <w:b w:val="0"/>
+                <w:bCs w:val="0"/>
+                <w:color w:val="D4D4D4"/>
+                <w:kern w:val="0"/>
+                <w:sz w:val="16"/>
+                <w:szCs w:val="16"/>
+                <w:shd w:val="clear" w:fill="1F1F1F"/>
+                <w:lang w:val="en-US" w:eastAsia="zh-CN" w:bidi="ar"/>
+              </w:rPr>
+              <w:t xml:space="preserve"> () {</w:t>
+            </w:r>
+          </w:p>
+          <w:p>
+            <w:pPr>
+              <w:keepNext w:val="0"/>
+              <w:keepLines w:val="0"/>
+              <w:widowControl/>
+              <w:suppressLineNumbers w:val="0"/>
+              <w:shd w:val="clear" w:fill="1F1F1F"/>
+              <w:spacing w:line="228" w:lineRule="atLeast"/>
+              <w:jc w:val="left"/>
+              <w:rPr>
+                <w:rFonts w:hint="default" w:ascii="Consolas" w:hAnsi="Consolas" w:eastAsia="Consolas" w:cs="Consolas"/>
+                <w:b w:val="0"/>
+                <w:bCs w:val="0"/>
+                <w:color w:val="CCCCCC"/>
+                <w:sz w:val="16"/>
+                <w:szCs w:val="16"/>
+              </w:rPr>
+            </w:pPr>
+            <w:r>
+              <w:rPr>
+                <w:rFonts w:hint="default" w:ascii="Consolas" w:hAnsi="Consolas" w:eastAsia="Consolas" w:cs="Consolas"/>
+                <w:b w:val="0"/>
+                <w:bCs w:val="0"/>
+                <w:color w:val="D4D4D4"/>
+                <w:kern w:val="0"/>
+                <w:sz w:val="16"/>
+                <w:szCs w:val="16"/>
+                <w:shd w:val="clear" w:fill="1F1F1F"/>
+                <w:lang w:val="en-US" w:eastAsia="zh-CN" w:bidi="ar"/>
+              </w:rPr>
+              <w:t xml:space="preserve">            </w:t>
+            </w:r>
+            <w:r>
+              <w:rPr>
+                <w:rFonts w:hint="default" w:ascii="Consolas" w:hAnsi="Consolas" w:eastAsia="Consolas" w:cs="Consolas"/>
+                <w:b w:val="0"/>
+                <w:bCs w:val="0"/>
+                <w:color w:val="569CD6"/>
+                <w:kern w:val="0"/>
+                <w:sz w:val="16"/>
+                <w:szCs w:val="16"/>
+                <w:shd w:val="clear" w:fill="1F1F1F"/>
+                <w:lang w:val="en-US" w:eastAsia="zh-CN" w:bidi="ar"/>
+              </w:rPr>
+              <w:t>this</w:t>
+            </w:r>
+            <w:r>
+              <w:rPr>
+                <w:rFonts w:hint="default" w:ascii="Consolas" w:hAnsi="Consolas" w:eastAsia="Consolas" w:cs="Consolas"/>
+                <w:b w:val="0"/>
+                <w:bCs w:val="0"/>
+                <w:color w:val="D4D4D4"/>
+                <w:kern w:val="0"/>
+                <w:sz w:val="16"/>
+                <w:szCs w:val="16"/>
+                <w:shd w:val="clear" w:fill="1F1F1F"/>
+                <w:lang w:val="en-US" w:eastAsia="zh-CN" w:bidi="ar"/>
+              </w:rPr>
+              <w:t>.</w:t>
+            </w:r>
+            <w:r>
+              <w:rPr>
+                <w:rFonts w:hint="default" w:ascii="Consolas" w:hAnsi="Consolas" w:eastAsia="Consolas" w:cs="Consolas"/>
+                <w:b w:val="0"/>
+                <w:bCs w:val="0"/>
+                <w:color w:val="9CDCFE"/>
+                <w:kern w:val="0"/>
+                <w:sz w:val="16"/>
+                <w:szCs w:val="16"/>
+                <w:shd w:val="clear" w:fill="1F1F1F"/>
+                <w:lang w:val="en-US" w:eastAsia="zh-CN" w:bidi="ar"/>
+              </w:rPr>
+              <w:t>parentElement</w:t>
+            </w:r>
+            <w:r>
+              <w:rPr>
+                <w:rFonts w:hint="default" w:ascii="Consolas" w:hAnsi="Consolas" w:eastAsia="Consolas" w:cs="Consolas"/>
+                <w:b w:val="0"/>
+                <w:bCs w:val="0"/>
+                <w:color w:val="D4D4D4"/>
+                <w:kern w:val="0"/>
+                <w:sz w:val="16"/>
+                <w:szCs w:val="16"/>
+                <w:shd w:val="clear" w:fill="1F1F1F"/>
+                <w:lang w:val="en-US" w:eastAsia="zh-CN" w:bidi="ar"/>
+              </w:rPr>
+              <w:t>.</w:t>
+            </w:r>
+            <w:r>
+              <w:rPr>
+                <w:rFonts w:hint="default" w:ascii="Consolas" w:hAnsi="Consolas" w:eastAsia="Consolas" w:cs="Consolas"/>
+                <w:b w:val="0"/>
+                <w:bCs w:val="0"/>
+                <w:color w:val="9CDCFE"/>
+                <w:kern w:val="0"/>
+                <w:sz w:val="16"/>
+                <w:szCs w:val="16"/>
+                <w:shd w:val="clear" w:fill="1F1F1F"/>
+                <w:lang w:val="en-US" w:eastAsia="zh-CN" w:bidi="ar"/>
+              </w:rPr>
+              <w:t>parentElement</w:t>
+            </w:r>
+            <w:r>
+              <w:rPr>
+                <w:rFonts w:hint="default" w:ascii="Consolas" w:hAnsi="Consolas" w:eastAsia="Consolas" w:cs="Consolas"/>
+                <w:b w:val="0"/>
+                <w:bCs w:val="0"/>
+                <w:color w:val="D4D4D4"/>
+                <w:kern w:val="0"/>
+                <w:sz w:val="16"/>
+                <w:szCs w:val="16"/>
+                <w:shd w:val="clear" w:fill="1F1F1F"/>
+                <w:lang w:val="en-US" w:eastAsia="zh-CN" w:bidi="ar"/>
+              </w:rPr>
+              <w:t>.</w:t>
+            </w:r>
+            <w:r>
+              <w:rPr>
+                <w:rFonts w:hint="default" w:ascii="Consolas" w:hAnsi="Consolas" w:eastAsia="Consolas" w:cs="Consolas"/>
+                <w:b w:val="0"/>
+                <w:bCs w:val="0"/>
+                <w:color w:val="DCDCAA"/>
+                <w:kern w:val="0"/>
+                <w:sz w:val="16"/>
+                <w:szCs w:val="16"/>
+                <w:shd w:val="clear" w:fill="1F1F1F"/>
+                <w:lang w:val="en-US" w:eastAsia="zh-CN" w:bidi="ar"/>
+              </w:rPr>
+              <w:t>remove</w:t>
+            </w:r>
+            <w:r>
+              <w:rPr>
+                <w:rFonts w:hint="default" w:ascii="Consolas" w:hAnsi="Consolas" w:eastAsia="Consolas" w:cs="Consolas"/>
+                <w:b w:val="0"/>
+                <w:bCs w:val="0"/>
+                <w:color w:val="D4D4D4"/>
+                <w:kern w:val="0"/>
+                <w:sz w:val="16"/>
+                <w:szCs w:val="16"/>
+                <w:shd w:val="clear" w:fill="1F1F1F"/>
+                <w:lang w:val="en-US" w:eastAsia="zh-CN" w:bidi="ar"/>
+              </w:rPr>
+              <w:t>();</w:t>
+            </w:r>
+          </w:p>
+          <w:p>
+            <w:pPr>
+              <w:keepNext w:val="0"/>
+              <w:keepLines w:val="0"/>
+              <w:widowControl/>
+              <w:suppressLineNumbers w:val="0"/>
+              <w:shd w:val="clear" w:fill="1F1F1F"/>
+              <w:spacing w:line="228" w:lineRule="atLeast"/>
+              <w:jc w:val="left"/>
+              <w:rPr>
+                <w:rFonts w:hint="default" w:ascii="Consolas" w:hAnsi="Consolas" w:eastAsia="Consolas" w:cs="Consolas"/>
+                <w:b w:val="0"/>
+                <w:bCs w:val="0"/>
+                <w:color w:val="CCCCCC"/>
+                <w:sz w:val="16"/>
+                <w:szCs w:val="16"/>
+              </w:rPr>
+            </w:pPr>
+            <w:r>
+              <w:rPr>
+                <w:rFonts w:hint="default" w:ascii="Consolas" w:hAnsi="Consolas" w:eastAsia="Consolas" w:cs="Consolas"/>
+                <w:b w:val="0"/>
+                <w:bCs w:val="0"/>
+                <w:color w:val="D4D4D4"/>
+                <w:kern w:val="0"/>
+                <w:sz w:val="16"/>
+                <w:szCs w:val="16"/>
+                <w:shd w:val="clear" w:fill="1F1F1F"/>
+                <w:lang w:val="en-US" w:eastAsia="zh-CN" w:bidi="ar"/>
+              </w:rPr>
+              <w:t>        };</w:t>
+            </w:r>
+          </w:p>
+          <w:p>
+            <w:pPr>
+              <w:keepNext w:val="0"/>
+              <w:keepLines w:val="0"/>
+              <w:widowControl/>
+              <w:suppressLineNumbers w:val="0"/>
+              <w:shd w:val="clear" w:fill="1F1F1F"/>
+              <w:spacing w:line="228" w:lineRule="atLeast"/>
+              <w:jc w:val="left"/>
+              <w:rPr>
+                <w:rFonts w:hint="default" w:ascii="Consolas" w:hAnsi="Consolas" w:eastAsia="Consolas" w:cs="Consolas"/>
+                <w:b w:val="0"/>
+                <w:bCs w:val="0"/>
+                <w:color w:val="D4D4D4"/>
+                <w:kern w:val="0"/>
+                <w:sz w:val="16"/>
+                <w:szCs w:val="16"/>
+                <w:shd w:val="clear" w:fill="1F1F1F"/>
+                <w:lang w:val="en-US" w:eastAsia="zh-CN" w:bidi="ar"/>
+              </w:rPr>
+            </w:pPr>
           </w:p>
           <w:p>
             <w:pPr>
@@ -11888,6 +12662,8 @@
                 <w:color w:val="FF0000"/>
               </w:rPr>
             </w:pPr>
+            <w:bookmarkStart w:id="0" w:name="_GoBack"/>
+            <w:bookmarkEnd w:id="0"/>
           </w:p>
         </w:tc>
       </w:tr>
@@ -11950,8 +12726,6 @@
                 <w:lang w:val="en-US" w:eastAsia="zh-CN"/>
               </w:rPr>
             </w:pPr>
-            <w:bookmarkStart w:id="0" w:name="_GoBack"/>
-            <w:bookmarkEnd w:id="0"/>
             <w:r>
               <w:rPr>
                 <w:rFonts w:hint="eastAsia"/>
